--- a/docx/en/travel_preparation_beginner.docx
+++ b/docx/en/travel_preparation_beginner.docx
@@ -1315,7 +1315,7 @@
     </w:lvl>
   </w:abstractNum>
   <w:abstractNum w:abstractNumId="990">
-    <w:nsid w:val="26b385f2"/>
+    <w:nsid w:val="406545cf"/>
     <w:multiLevelType w:val="multilevel"/>
     <w:lvl w:ilvl="0">
       <w:numFmt w:val="bullet"/>
@@ -1396,7 +1396,7 @@
     </w:lvl>
   </w:abstractNum>
   <w:abstractNum w:abstractNumId="991">
-    <w:nsid w:val="66d9b35b"/>
+    <w:nsid w:val="beada03e"/>
     <w:multiLevelType w:val="multilevel"/>
     <w:lvl w:ilvl="0">
       <w:numFmt w:val="bullet"/>
